--- a/src/main/resources/static/CV/CV_Borislav_Bronnikov.docx
+++ b/src/main/resources/static/CV/CV_Borislav_Bronnikov.docx
@@ -163,8 +163,22 @@
           <w:szCs w:val="20"/>
           <w:lang w:val="en-US"/>
         </w:rPr>
-        <w:t>Personal site:</w:t>
-      </w:r>
+        <w:t xml:space="preserve">Personal site: </w:t>
+      </w:r>
+      <w:hyperlink r:id="rId3">
+        <w:r>
+          <w:rPr>
+            <w:rStyle w:val="InternetLink"/>
+            <w:rFonts w:cs="David"/>
+            <w:b w:val="false"/>
+            <w:bCs w:val="false"/>
+            <w:sz w:val="20"/>
+            <w:szCs w:val="20"/>
+            <w:lang w:val="en-US"/>
+          </w:rPr>
+          <w:t>Personal site</w:t>
+        </w:r>
+      </w:hyperlink>
     </w:p>
     <w:p>
       <w:pPr>
@@ -183,7 +197,7 @@
         </w:rPr>
         <w:t xml:space="preserve">Git repository:  </w:t>
       </w:r>
-      <w:hyperlink r:id="rId3">
+      <w:hyperlink r:id="rId4">
         <w:r>
           <w:rPr>
             <w:rStyle w:val="InternetLink"/>
@@ -535,7 +549,7 @@
         <w:tab/>
         <w:tab/>
       </w:r>
-      <w:hyperlink r:id="rId4">
+      <w:hyperlink r:id="rId5">
         <w:r>
           <w:rPr>
             <w:rStyle w:val="Style14"/>
@@ -579,7 +593,7 @@
         </w:rPr>
         <w:t xml:space="preserve">Fit Kit </w:t>
       </w:r>
-      <w:hyperlink r:id="rId5">
+      <w:hyperlink r:id="rId6">
         <w:r>
           <w:rPr>
             <w:rStyle w:val="InternetLink"/>
@@ -3160,6 +3174,262 @@
   </w:style>
   <w:style w:type="character" w:styleId="ListLabel141">
     <w:name w:val="ListLabel 141"/>
+    <w:qFormat/>
+    <w:rPr>
+      <w:rFonts w:cs="OpenSymbol"/>
+    </w:rPr>
+  </w:style>
+  <w:style w:type="character" w:styleId="ListLabel142">
+    <w:name w:val="ListLabel 142"/>
+    <w:qFormat/>
+    <w:rPr>
+      <w:rFonts w:cs="Wingdings"/>
+      <w:b/>
+    </w:rPr>
+  </w:style>
+  <w:style w:type="character" w:styleId="ListLabel143">
+    <w:name w:val="ListLabel 143"/>
+    <w:qFormat/>
+    <w:rPr>
+      <w:rFonts w:cs="Courier New"/>
+    </w:rPr>
+  </w:style>
+  <w:style w:type="character" w:styleId="ListLabel144">
+    <w:name w:val="ListLabel 144"/>
+    <w:qFormat/>
+    <w:rPr>
+      <w:rFonts w:cs="Wingdings"/>
+    </w:rPr>
+  </w:style>
+  <w:style w:type="character" w:styleId="ListLabel145">
+    <w:name w:val="ListLabel 145"/>
+    <w:qFormat/>
+    <w:rPr>
+      <w:rFonts w:cs="Symbol"/>
+    </w:rPr>
+  </w:style>
+  <w:style w:type="character" w:styleId="ListLabel146">
+    <w:name w:val="ListLabel 146"/>
+    <w:qFormat/>
+    <w:rPr>
+      <w:rFonts w:cs="Courier New"/>
+    </w:rPr>
+  </w:style>
+  <w:style w:type="character" w:styleId="ListLabel147">
+    <w:name w:val="ListLabel 147"/>
+    <w:qFormat/>
+    <w:rPr>
+      <w:rFonts w:cs="Wingdings"/>
+    </w:rPr>
+  </w:style>
+  <w:style w:type="character" w:styleId="ListLabel148">
+    <w:name w:val="ListLabel 148"/>
+    <w:qFormat/>
+    <w:rPr>
+      <w:rFonts w:cs="Symbol"/>
+    </w:rPr>
+  </w:style>
+  <w:style w:type="character" w:styleId="ListLabel149">
+    <w:name w:val="ListLabel 149"/>
+    <w:qFormat/>
+    <w:rPr>
+      <w:rFonts w:cs="Courier New"/>
+    </w:rPr>
+  </w:style>
+  <w:style w:type="character" w:styleId="ListLabel150">
+    <w:name w:val="ListLabel 150"/>
+    <w:qFormat/>
+    <w:rPr>
+      <w:rFonts w:cs="Wingdings"/>
+    </w:rPr>
+  </w:style>
+  <w:style w:type="character" w:styleId="ListLabel151">
+    <w:name w:val="ListLabel 151"/>
+    <w:qFormat/>
+    <w:rPr>
+      <w:rFonts w:cs="Symbol"/>
+      <w:sz w:val="24"/>
+    </w:rPr>
+  </w:style>
+  <w:style w:type="character" w:styleId="ListLabel152">
+    <w:name w:val="ListLabel 152"/>
+    <w:qFormat/>
+    <w:rPr>
+      <w:rFonts w:cs="Symbol"/>
+    </w:rPr>
+  </w:style>
+  <w:style w:type="character" w:styleId="ListLabel153">
+    <w:name w:val="ListLabel 153"/>
+    <w:qFormat/>
+    <w:rPr>
+      <w:rFonts w:cs="Wingdings"/>
+    </w:rPr>
+  </w:style>
+  <w:style w:type="character" w:styleId="ListLabel154">
+    <w:name w:val="ListLabel 154"/>
+    <w:qFormat/>
+    <w:rPr>
+      <w:rFonts w:cs="Symbol"/>
+    </w:rPr>
+  </w:style>
+  <w:style w:type="character" w:styleId="ListLabel155">
+    <w:name w:val="ListLabel 155"/>
+    <w:qFormat/>
+    <w:rPr>
+      <w:rFonts w:cs="Courier New"/>
+    </w:rPr>
+  </w:style>
+  <w:style w:type="character" w:styleId="ListLabel156">
+    <w:name w:val="ListLabel 156"/>
+    <w:qFormat/>
+    <w:rPr>
+      <w:rFonts w:cs="Wingdings"/>
+    </w:rPr>
+  </w:style>
+  <w:style w:type="character" w:styleId="ListLabel157">
+    <w:name w:val="ListLabel 157"/>
+    <w:qFormat/>
+    <w:rPr>
+      <w:rFonts w:cs="Symbol"/>
+    </w:rPr>
+  </w:style>
+  <w:style w:type="character" w:styleId="ListLabel158">
+    <w:name w:val="ListLabel 158"/>
+    <w:qFormat/>
+    <w:rPr>
+      <w:rFonts w:cs="Courier New"/>
+    </w:rPr>
+  </w:style>
+  <w:style w:type="character" w:styleId="ListLabel159">
+    <w:name w:val="ListLabel 159"/>
+    <w:qFormat/>
+    <w:rPr>
+      <w:rFonts w:cs="Wingdings"/>
+    </w:rPr>
+  </w:style>
+  <w:style w:type="character" w:styleId="ListLabel160">
+    <w:name w:val="ListLabel 160"/>
+    <w:qFormat/>
+    <w:rPr>
+      <w:rFonts w:cs="OpenSymbol"/>
+      <w:sz w:val="22"/>
+    </w:rPr>
+  </w:style>
+  <w:style w:type="character" w:styleId="ListLabel161">
+    <w:name w:val="ListLabel 161"/>
+    <w:qFormat/>
+    <w:rPr>
+      <w:rFonts w:cs="OpenSymbol"/>
+    </w:rPr>
+  </w:style>
+  <w:style w:type="character" w:styleId="ListLabel162">
+    <w:name w:val="ListLabel 162"/>
+    <w:qFormat/>
+    <w:rPr>
+      <w:rFonts w:cs="OpenSymbol"/>
+    </w:rPr>
+  </w:style>
+  <w:style w:type="character" w:styleId="ListLabel163">
+    <w:name w:val="ListLabel 163"/>
+    <w:qFormat/>
+    <w:rPr>
+      <w:rFonts w:cs="OpenSymbol"/>
+    </w:rPr>
+  </w:style>
+  <w:style w:type="character" w:styleId="ListLabel164">
+    <w:name w:val="ListLabel 164"/>
+    <w:qFormat/>
+    <w:rPr>
+      <w:rFonts w:cs="OpenSymbol"/>
+    </w:rPr>
+  </w:style>
+  <w:style w:type="character" w:styleId="ListLabel165">
+    <w:name w:val="ListLabel 165"/>
+    <w:qFormat/>
+    <w:rPr>
+      <w:rFonts w:cs="OpenSymbol"/>
+    </w:rPr>
+  </w:style>
+  <w:style w:type="character" w:styleId="ListLabel166">
+    <w:name w:val="ListLabel 166"/>
+    <w:qFormat/>
+    <w:rPr>
+      <w:rFonts w:cs="OpenSymbol"/>
+    </w:rPr>
+  </w:style>
+  <w:style w:type="character" w:styleId="ListLabel167">
+    <w:name w:val="ListLabel 167"/>
+    <w:qFormat/>
+    <w:rPr>
+      <w:rFonts w:cs="OpenSymbol"/>
+    </w:rPr>
+  </w:style>
+  <w:style w:type="character" w:styleId="ListLabel168">
+    <w:name w:val="ListLabel 168"/>
+    <w:qFormat/>
+    <w:rPr>
+      <w:rFonts w:cs="OpenSymbol"/>
+    </w:rPr>
+  </w:style>
+  <w:style w:type="character" w:styleId="ListLabel169">
+    <w:name w:val="ListLabel 169"/>
+    <w:qFormat/>
+    <w:rPr>
+      <w:rFonts w:ascii="Calibri" w:hAnsi="Calibri" w:cs="OpenSymbol"/>
+      <w:sz w:val="22"/>
+    </w:rPr>
+  </w:style>
+  <w:style w:type="character" w:styleId="ListLabel170">
+    <w:name w:val="ListLabel 170"/>
+    <w:qFormat/>
+    <w:rPr>
+      <w:rFonts w:cs="OpenSymbol"/>
+    </w:rPr>
+  </w:style>
+  <w:style w:type="character" w:styleId="ListLabel171">
+    <w:name w:val="ListLabel 171"/>
+    <w:qFormat/>
+    <w:rPr>
+      <w:rFonts w:cs="OpenSymbol"/>
+    </w:rPr>
+  </w:style>
+  <w:style w:type="character" w:styleId="ListLabel172">
+    <w:name w:val="ListLabel 172"/>
+    <w:qFormat/>
+    <w:rPr>
+      <w:rFonts w:cs="OpenSymbol"/>
+    </w:rPr>
+  </w:style>
+  <w:style w:type="character" w:styleId="ListLabel173">
+    <w:name w:val="ListLabel 173"/>
+    <w:qFormat/>
+    <w:rPr>
+      <w:rFonts w:cs="OpenSymbol"/>
+    </w:rPr>
+  </w:style>
+  <w:style w:type="character" w:styleId="ListLabel174">
+    <w:name w:val="ListLabel 174"/>
+    <w:qFormat/>
+    <w:rPr>
+      <w:rFonts w:cs="OpenSymbol"/>
+    </w:rPr>
+  </w:style>
+  <w:style w:type="character" w:styleId="ListLabel175">
+    <w:name w:val="ListLabel 175"/>
+    <w:qFormat/>
+    <w:rPr>
+      <w:rFonts w:cs="OpenSymbol"/>
+    </w:rPr>
+  </w:style>
+  <w:style w:type="character" w:styleId="ListLabel176">
+    <w:name w:val="ListLabel 176"/>
+    <w:qFormat/>
+    <w:rPr>
+      <w:rFonts w:cs="OpenSymbol"/>
+    </w:rPr>
+  </w:style>
+  <w:style w:type="character" w:styleId="ListLabel177">
+    <w:name w:val="ListLabel 177"/>
     <w:qFormat/>
     <w:rPr>
       <w:rFonts w:cs="OpenSymbol"/>
